--- a/Дискретка дз 1.docx
+++ b/Дискретка дз 1.docx
@@ -5937,7 +5937,7 @@
           </mc:Choice>
           <mc:Fallback>
             <w:pict>
-              <v:shapetype w14:anchorId="6B102832" id="_x0000_t32" coordsize="21600,21600" o:spt="32" o:oned="t" path="m,l21600,21600e" filled="f">
+              <v:shapetype w14:anchorId="154912E0" id="_x0000_t32" coordsize="21600,21600" o:spt="32" o:oned="t" path="m,l21600,21600e" filled="f">
                 <v:path arrowok="t" fillok="f" o:connecttype="none"/>
                 <o:lock v:ext="edit" shapetype="t"/>
               </v:shapetype>
@@ -6657,7 +6657,7 @@
           </mc:Choice>
           <mc:Fallback>
             <w:pict>
-              <v:shape w14:anchorId="6DB08FA7" id="Прямая со стрелкой 6" o:spid="_x0000_s1026" type="#_x0000_t32" style="position:absolute;margin-left:102pt;margin-top:18.75pt;width:8.2pt;height:22.35pt;flip:y;z-index:251534848;visibility:visible;mso-wrap-style:square;mso-wrap-distance-left:9pt;mso-wrap-distance-top:0;mso-wrap-distance-right:9pt;mso-wrap-distance-bottom:0;mso-position-horizontal:absolute;mso-position-horizontal-relative:text;mso-position-vertical:absolute;mso-position-vertical-relative:text" o:gfxdata="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" strokecolor="black [3200]" strokeweight=".5pt">
+              <v:shape w14:anchorId="61BECF3F" id="Прямая со стрелкой 6" o:spid="_x0000_s1026" type="#_x0000_t32" style="position:absolute;margin-left:102pt;margin-top:18.75pt;width:8.2pt;height:22.35pt;flip:y;z-index:251534848;visibility:visible;mso-wrap-style:square;mso-wrap-distance-left:9pt;mso-wrap-distance-top:0;mso-wrap-distance-right:9pt;mso-wrap-distance-bottom:0;mso-position-horizontal:absolute;mso-position-horizontal-relative:text;mso-position-vertical:absolute;mso-position-vertical-relative:text" o:gfxdata="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" strokecolor="black [3200]" strokeweight=".5pt">
                 <v:stroke endarrow="block" joinstyle="miter"/>
               </v:shape>
             </w:pict>
@@ -7386,7 +7386,7 @@
           </mc:Choice>
           <mc:Fallback>
             <w:pict>
-              <v:shape w14:anchorId="6E960986" id="Прямая со стрелкой 8" o:spid="_x0000_s1026" type="#_x0000_t32" style="position:absolute;margin-left:145.65pt;margin-top:16.15pt;width:8.2pt;height:22.35pt;flip:y;z-index:251575808;visibility:visible;mso-wrap-style:square;mso-wrap-distance-left:9pt;mso-wrap-distance-top:0;mso-wrap-distance-right:9pt;mso-wrap-distance-bottom:0;mso-position-horizontal:absolute;mso-position-horizontal-relative:text;mso-position-vertical:absolute;mso-position-vertical-relative:text" o:gfxdata="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" strokecolor="black [3200]" strokeweight=".5pt">
+              <v:shape w14:anchorId="3AAA395E" id="Прямая со стрелкой 8" o:spid="_x0000_s1026" type="#_x0000_t32" style="position:absolute;margin-left:145.65pt;margin-top:16.15pt;width:8.2pt;height:22.35pt;flip:y;z-index:251575808;visibility:visible;mso-wrap-style:square;mso-wrap-distance-left:9pt;mso-wrap-distance-top:0;mso-wrap-distance-right:9pt;mso-wrap-distance-bottom:0;mso-position-horizontal:absolute;mso-position-horizontal-relative:text;mso-position-vertical:absolute;mso-position-vertical-relative:text" o:gfxdata="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" strokecolor="black [3200]" strokeweight=".5pt">
                 <v:stroke endarrow="block" joinstyle="miter"/>
               </v:shape>
             </w:pict>
@@ -8206,7 +8206,7 @@
           </mc:Choice>
           <mc:Fallback>
             <w:pict>
-              <v:shape w14:anchorId="6A9F653F" id="Прямая со стрелкой 10" o:spid="_x0000_s1026" type="#_x0000_t32" style="position:absolute;margin-left:127.6pt;margin-top:19.2pt;width:8.15pt;height:22.35pt;flip:y;z-index:251634176;visibility:visible;mso-wrap-style:square;mso-wrap-distance-left:9pt;mso-wrap-distance-top:0;mso-wrap-distance-right:9pt;mso-wrap-distance-bottom:0;mso-position-horizontal:absolute;mso-position-horizontal-relative:text;mso-position-vertical:absolute;mso-position-vertical-relative:text" o:gfxdata="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" strokecolor="black [3200]" strokeweight=".5pt">
+              <v:shape w14:anchorId="4C904F55" id="Прямая со стрелкой 10" o:spid="_x0000_s1026" type="#_x0000_t32" style="position:absolute;margin-left:127.6pt;margin-top:19.2pt;width:8.15pt;height:22.35pt;flip:y;z-index:251634176;visibility:visible;mso-wrap-style:square;mso-wrap-distance-left:9pt;mso-wrap-distance-top:0;mso-wrap-distance-right:9pt;mso-wrap-distance-bottom:0;mso-position-horizontal:absolute;mso-position-horizontal-relative:text;mso-position-vertical:absolute;mso-position-vertical-relative:text" o:gfxdata="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" strokecolor="black [3200]" strokeweight=".5pt">
                 <v:stroke endarrow="block" joinstyle="miter"/>
               </v:shape>
             </w:pict>
@@ -9579,21 +9579,7 @@
         <w:rPr>
           <w:lang w:val="en-US"/>
         </w:rPr>
-        <w:t>Y = -(</w:t>
-      </w:r>
-      <w:proofErr w:type="gramStart"/>
-      <w:r>
-        <w:rPr>
-          <w:lang w:val="en-US"/>
-        </w:rPr>
-        <w:t>0,B</w:t>
-      </w:r>
-      <w:proofErr w:type="gramEnd"/>
-      <w:r>
-        <w:rPr>
-          <w:lang w:val="en-US"/>
-        </w:rPr>
-        <w:t>1)</w:t>
+        <w:t>Y = -(0,B1)</w:t>
       </w:r>
       <w:r>
         <w:rPr>
@@ -11333,7 +11319,7 @@
           </mc:Choice>
           <mc:Fallback>
             <w:pict>
-              <v:shape w14:anchorId="587A4006" id="Прямая со стрелкой 12" o:spid="_x0000_s1026" type="#_x0000_t32" style="position:absolute;margin-left:31.1pt;margin-top:14.35pt;width:8.15pt;height:22.35pt;flip:y;z-index:251787776;visibility:visible;mso-wrap-style:square;mso-wrap-distance-left:9pt;mso-wrap-distance-top:0;mso-wrap-distance-right:9pt;mso-wrap-distance-bottom:0;mso-position-horizontal:absolute;mso-position-horizontal-relative:text;mso-position-vertical:absolute;mso-position-vertical-relative:text" o:gfxdata="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" strokecolor="black [3200]" strokeweight=".5pt">
+              <v:shape w14:anchorId="3F12C6A7" id="Прямая со стрелкой 12" o:spid="_x0000_s1026" type="#_x0000_t32" style="position:absolute;margin-left:31.1pt;margin-top:14.35pt;width:8.15pt;height:22.35pt;flip:y;z-index:251787776;visibility:visible;mso-wrap-style:square;mso-wrap-distance-left:9pt;mso-wrap-distance-top:0;mso-wrap-distance-right:9pt;mso-wrap-distance-bottom:0;mso-position-horizontal:absolute;mso-position-horizontal-relative:text;mso-position-vertical:absolute;mso-position-vertical-relative:text" o:gfxdata="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" strokecolor="black [3200]" strokeweight=".5pt">
                 <v:stroke endarrow="block" joinstyle="miter"/>
               </v:shape>
             </w:pict>
@@ -13128,7 +13114,7 @@
         <mc:AlternateContent>
           <mc:Choice Requires="wps">
             <w:drawing>
-              <wp:anchor distT="0" distB="0" distL="114300" distR="114300" simplePos="0" relativeHeight="251807232" behindDoc="0" locked="0" layoutInCell="1" allowOverlap="1" wp14:anchorId="2A6E00E3" wp14:editId="36BEFE95">
+              <wp:anchor distT="0" distB="0" distL="114300" distR="114300" simplePos="0" relativeHeight="251807232" behindDoc="0" locked="0" layoutInCell="1" allowOverlap="1" wp14:anchorId="2A6E00E3" wp14:editId="111BBCB4">
                 <wp:simplePos x="0" y="0"/>
                 <wp:positionH relativeFrom="column">
                   <wp:posOffset>269182</wp:posOffset>
@@ -13180,7 +13166,7 @@
           </mc:Choice>
           <mc:Fallback>
             <w:pict>
-              <v:shape w14:anchorId="5BFE2DC6" id="Прямая со стрелкой 17" o:spid="_x0000_s1026" type="#_x0000_t32" style="position:absolute;margin-left:21.2pt;margin-top:14.4pt;width:8.15pt;height:22.35pt;flip:y;z-index:251807232;visibility:visible;mso-wrap-style:square;mso-wrap-distance-left:9pt;mso-wrap-distance-top:0;mso-wrap-distance-right:9pt;mso-wrap-distance-bottom:0;mso-position-horizontal:absolute;mso-position-horizontal-relative:text;mso-position-vertical:absolute;mso-position-vertical-relative:text" o:gfxdata="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" strokecolor="black [3200]" strokeweight=".5pt">
+              <v:shape w14:anchorId="4BF55AE2" id="Прямая со стрелкой 17" o:spid="_x0000_s1026" type="#_x0000_t32" style="position:absolute;margin-left:21.2pt;margin-top:14.4pt;width:8.15pt;height:22.35pt;flip:y;z-index:251807232;visibility:visible;mso-wrap-style:square;mso-wrap-distance-left:9pt;mso-wrap-distance-top:0;mso-wrap-distance-right:9pt;mso-wrap-distance-bottom:0;mso-position-horizontal:absolute;mso-position-horizontal-relative:text;mso-position-vertical:absolute;mso-position-vertical-relative:text" o:gfxdata="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" strokecolor="black [3200]" strokeweight=".5pt">
                 <v:stroke endarrow="block" joinstyle="miter"/>
               </v:shape>
             </w:pict>
@@ -13260,7 +13246,7 @@
         <mc:AlternateContent>
           <mc:Choice Requires="wps">
             <w:drawing>
-              <wp:anchor distT="0" distB="0" distL="114300" distR="114300" simplePos="0" relativeHeight="251799040" behindDoc="0" locked="0" layoutInCell="1" allowOverlap="1" wp14:anchorId="2881BC16" wp14:editId="497E8476">
+              <wp:anchor distT="0" distB="0" distL="114300" distR="114300" simplePos="0" relativeHeight="251799040" behindDoc="0" locked="0" layoutInCell="1" allowOverlap="1" wp14:anchorId="2881BC16" wp14:editId="7022F5F1">
                 <wp:simplePos x="0" y="0"/>
                 <wp:positionH relativeFrom="column">
                   <wp:posOffset>-297815</wp:posOffset>
@@ -14076,9 +14062,159 @@
       <w:pPr>
         <w:rPr>
           <w:rFonts w:eastAsiaTheme="minorEastAsia"/>
-          <w:lang w:val="en-US"/>
-        </w:rPr>
-      </w:pPr>
+          <w:vertAlign w:val="subscript"/>
+          <w:lang w:val="en-US"/>
+        </w:rPr>
+      </w:pPr>
+      <w:r>
+        <w:rPr>
+          <w:lang w:val="en-US"/>
+        </w:rPr>
+        <mc:AlternateContent>
+          <mc:Choice Requires="wps">
+            <w:drawing>
+              <wp:anchor distT="0" distB="0" distL="114300" distR="114300" simplePos="0" relativeHeight="251809280" behindDoc="0" locked="0" layoutInCell="1" allowOverlap="1" wp14:anchorId="530E0117" wp14:editId="6C6214EE">
+                <wp:simplePos x="0" y="0"/>
+                <wp:positionH relativeFrom="column">
+                  <wp:posOffset>-387985</wp:posOffset>
+                </wp:positionH>
+                <wp:positionV relativeFrom="paragraph">
+                  <wp:posOffset>315595</wp:posOffset>
+                </wp:positionV>
+                <wp:extent cx="1170305" cy="273050"/>
+                <wp:effectExtent l="0" t="0" r="0" b="0"/>
+                <wp:wrapNone/>
+                <wp:docPr id="18" name="Надпись 18"/>
+                <wp:cNvGraphicFramePr/>
+                <a:graphic xmlns:a="http://schemas.openxmlformats.org/drawingml/2006/main">
+                  <a:graphicData uri="http://schemas.microsoft.com/office/word/2010/wordprocessingShape">
+                    <wps:wsp>
+                      <wps:cNvSpPr txBox="1"/>
+                      <wps:spPr>
+                        <a:xfrm>
+                          <a:off x="0" y="0"/>
+                          <a:ext cx="1170305" cy="273050"/>
+                        </a:xfrm>
+                        <a:prstGeom prst="rect">
+                          <a:avLst/>
+                        </a:prstGeom>
+                        <a:solidFill>
+                          <a:schemeClr val="lt1"/>
+                        </a:solidFill>
+                        <a:ln w="6350">
+                          <a:noFill/>
+                        </a:ln>
+                      </wps:spPr>
+                      <wps:txbx>
+                        <w:txbxContent>
+                          <w:p>
+                            <w:r>
+                              <w:t>Скрытый бит</w:t>
+                            </w:r>
+                          </w:p>
+                        </w:txbxContent>
+                      </wps:txbx>
+                      <wps:bodyPr rot="0" spcFirstLastPara="0" vertOverflow="overflow" horzOverflow="overflow" vert="horz" wrap="square" lIns="91440" tIns="45720" rIns="91440" bIns="45720" numCol="1" spcCol="0" rtlCol="0" fromWordArt="0" anchor="t" anchorCtr="0" forceAA="0" compatLnSpc="1">
+                        <a:prstTxWarp prst="textNoShape">
+                          <a:avLst/>
+                        </a:prstTxWarp>
+                        <a:noAutofit/>
+                      </wps:bodyPr>
+                    </wps:wsp>
+                  </a:graphicData>
+                </a:graphic>
+                <wp14:sizeRelH relativeFrom="margin">
+                  <wp14:pctWidth>0</wp14:pctWidth>
+                </wp14:sizeRelH>
+                <wp14:sizeRelV relativeFrom="margin">
+                  <wp14:pctHeight>0</wp14:pctHeight>
+                </wp14:sizeRelV>
+              </wp:anchor>
+            </w:drawing>
+          </mc:Choice>
+          <mc:Fallback>
+            <w:pict>
+              <v:shape w14:anchorId="530E0117" id="Надпись 18" o:spid="_x0000_s1032" type="#_x0000_t202" style="position:absolute;margin-left:-30.55pt;margin-top:24.85pt;width:92.15pt;height:21.5pt;z-index:251809280;visibility:visible;mso-wrap-style:square;mso-width-percent:0;mso-height-percent:0;mso-wrap-distance-left:9pt;mso-wrap-distance-top:0;mso-wrap-distance-right:9pt;mso-wrap-distance-bottom:0;mso-position-horizontal:absolute;mso-position-horizontal-relative:text;mso-position-vertical:absolute;mso-position-vertical-relative:text;mso-width-percent:0;mso-height-percent:0;mso-width-relative:margin;mso-height-relative:margin;v-text-anchor:top" o:gfxdata="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" fillcolor="white [3201]" stroked="f" strokeweight=".5pt">
+                <v:textbox>
+                  <w:txbxContent>
+                    <w:p>
+                      <w:r>
+                        <w:t>Скрытый бит</w:t>
+                      </w:r>
+                    </w:p>
+                  </w:txbxContent>
+                </v:textbox>
+              </v:shape>
+            </w:pict>
+          </mc:Fallback>
+        </mc:AlternateContent>
+      </w:r>
+      <w:r>
+        <w:rPr>
+          <w:lang w:val="en-US"/>
+        </w:rPr>
+        <mc:AlternateContent>
+          <mc:Choice Requires="wps">
+            <w:drawing>
+              <wp:anchor distT="0" distB="0" distL="114300" distR="114300" simplePos="0" relativeHeight="251810304" behindDoc="0" locked="0" layoutInCell="1" allowOverlap="1" wp14:anchorId="26151F92" wp14:editId="6222CEBD">
+                <wp:simplePos x="0" y="0"/>
+                <wp:positionH relativeFrom="column">
+                  <wp:posOffset>178493</wp:posOffset>
+                </wp:positionH>
+                <wp:positionV relativeFrom="paragraph">
+                  <wp:posOffset>166082</wp:posOffset>
+                </wp:positionV>
+                <wp:extent cx="103505" cy="283845"/>
+                <wp:effectExtent l="0" t="38100" r="48895" b="20955"/>
+                <wp:wrapNone/>
+                <wp:docPr id="19" name="Прямая со стрелкой 19"/>
+                <wp:cNvGraphicFramePr/>
+                <a:graphic xmlns:a="http://schemas.openxmlformats.org/drawingml/2006/main">
+                  <a:graphicData uri="http://schemas.microsoft.com/office/word/2010/wordprocessingShape">
+                    <wps:wsp>
+                      <wps:cNvCnPr/>
+                      <wps:spPr>
+                        <a:xfrm flipV="1">
+                          <a:off x="0" y="0"/>
+                          <a:ext cx="103505" cy="283845"/>
+                        </a:xfrm>
+                        <a:prstGeom prst="straightConnector1">
+                          <a:avLst/>
+                        </a:prstGeom>
+                        <a:ln>
+                          <a:tailEnd type="triangle"/>
+                        </a:ln>
+                      </wps:spPr>
+                      <wps:style>
+                        <a:lnRef idx="1">
+                          <a:schemeClr val="dk1"/>
+                        </a:lnRef>
+                        <a:fillRef idx="0">
+                          <a:schemeClr val="dk1"/>
+                        </a:fillRef>
+                        <a:effectRef idx="0">
+                          <a:schemeClr val="dk1"/>
+                        </a:effectRef>
+                        <a:fontRef idx="minor">
+                          <a:schemeClr val="tx1"/>
+                        </a:fontRef>
+                      </wps:style>
+                      <wps:bodyPr/>
+                    </wps:wsp>
+                  </a:graphicData>
+                </a:graphic>
+              </wp:anchor>
+            </w:drawing>
+          </mc:Choice>
+          <mc:Fallback>
+            <w:pict>
+              <v:shape w14:anchorId="4DA52F0F" id="Прямая со стрелкой 19" o:spid="_x0000_s1026" type="#_x0000_t32" style="position:absolute;margin-left:14.05pt;margin-top:13.1pt;width:8.15pt;height:22.35pt;flip:y;z-index:251810304;visibility:visible;mso-wrap-style:square;mso-wrap-distance-left:9pt;mso-wrap-distance-top:0;mso-wrap-distance-right:9pt;mso-wrap-distance-bottom:0;mso-position-horizontal:absolute;mso-position-horizontal-relative:text;mso-position-vertical:absolute;mso-position-vertical-relative:text" o:gfxdata="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" strokecolor="black [3200]" strokeweight=".5pt">
+                <v:stroke endarrow="block" joinstyle="miter"/>
+              </v:shape>
+            </w:pict>
+          </mc:Fallback>
+        </mc:AlternateContent>
+      </w:r>
       <w:r>
         <w:rPr>
           <w:rFonts w:eastAsiaTheme="minorEastAsia"/>
@@ -14096,9 +14232,17 @@
       <w:r>
         <w:rPr>
           <w:rFonts w:eastAsiaTheme="minorEastAsia"/>
+          <w:highlight w:val="yellow"/>
           <w:lang w:val="en-US"/>
         </w:rPr>
         <w:t>1</w:t>
+      </w:r>
+      <w:r>
+        <w:rPr>
+          <w:rFonts w:eastAsiaTheme="minorEastAsia"/>
+          <w:lang w:val="en-US"/>
+        </w:rPr>
+        <w:t>,1</w:t>
       </w:r>
       <w:r>
         <w:rPr>
@@ -14136,7 +14280,21 @@
           <w:rFonts w:eastAsiaTheme="minorEastAsia"/>
           <w:lang w:val="en-US"/>
         </w:rPr>
-        <w:t xml:space="preserve"> = 0,00001</w:t>
+        <w:t xml:space="preserve"> = 0,0000</w:t>
+      </w:r>
+      <w:r>
+        <w:rPr>
+          <w:rFonts w:eastAsiaTheme="minorEastAsia"/>
+          <w:lang w:val="en-US"/>
+        </w:rPr>
+        <w:t>1</w:t>
+      </w:r>
+      <w:r>
+        <w:rPr>
+          <w:rFonts w:eastAsiaTheme="minorEastAsia"/>
+          <w:lang w:val="en-US"/>
+        </w:rPr>
+        <w:t>1</w:t>
       </w:r>
       <w:r>
         <w:rPr>
@@ -14157,6 +14315,22 @@
       <w:r>
         <w:rPr>
           <w:rFonts w:eastAsiaTheme="minorEastAsia"/>
+          <w:vertAlign w:val="subscript"/>
+          <w:lang w:val="en-US"/>
+        </w:rPr>
+        <w:br/>
+      </w:r>
+    </w:p>
+    <w:p>
+      <w:pPr>
+        <w:rPr>
+          <w:rFonts w:eastAsiaTheme="minorEastAsia"/>
+          <w:lang w:val="en-US"/>
+        </w:rPr>
+      </w:pPr>
+      <w:r>
+        <w:rPr>
+          <w:rFonts w:eastAsiaTheme="minorEastAsia"/>
           <w:lang w:val="en-US"/>
         </w:rPr>
         <w:t>Q</w:t>
@@ -14166,14 +14340,37 @@
           <w:rFonts w:eastAsiaTheme="minorEastAsia"/>
           <w:lang w:val="en-US"/>
         </w:rPr>
-        <w:t xml:space="preserve"> = </w:t>
-      </w:r>
+        <w:t xml:space="preserve"> </w:t>
+      </w:r>
+      <m:oMath>
+        <m:r>
+          <w:rPr>
+            <w:rFonts w:ascii="Cambria Math" w:hAnsi="Cambria Math"/>
+            <w:lang w:val="en-US"/>
+          </w:rPr>
+          <m:t>≈</m:t>
+        </m:r>
+      </m:oMath>
       <w:r>
         <w:rPr>
           <w:rFonts w:eastAsiaTheme="minorEastAsia"/>
           <w:lang w:val="en-US"/>
         </w:rPr>
-        <w:t>0,03125</w:t>
+        <w:t xml:space="preserve"> </w:t>
+      </w:r>
+      <w:r>
+        <w:rPr>
+          <w:rFonts w:eastAsiaTheme="minorEastAsia"/>
+          <w:lang w:val="en-US"/>
+        </w:rPr>
+        <w:t>0,0</w:t>
+      </w:r>
+      <w:r>
+        <w:rPr>
+          <w:rFonts w:eastAsiaTheme="minorEastAsia"/>
+          <w:lang w:val="en-US"/>
+        </w:rPr>
+        <w:t>00488</w:t>
       </w:r>
     </w:p>
     <w:p>
@@ -17230,15 +17427,8 @@
 <file path=customXml/itemProps2.xml><?xml version="1.0" encoding="utf-8"?>
 <ds:datastoreItem xmlns:ds="http://schemas.openxmlformats.org/officeDocument/2006/customXml" ds:itemID="{CAB1A6A3-1E58-4D8B-ACE3-663681D3520B}">
   <ds:schemaRefs>
-    <ds:schemaRef ds:uri="http://www.w3.org/XML/1998/namespace"/>
+    <ds:schemaRef ds:uri="http://schemas.microsoft.com/office/2006/metadata/properties"/>
     <ds:schemaRef ds:uri="http://schemas.microsoft.com/office/infopath/2007/PartnerControls"/>
-    <ds:schemaRef ds:uri="http://schemas.microsoft.com/office/2006/documentManagement/types"/>
-    <ds:schemaRef ds:uri="http://purl.org/dc/elements/1.1/"/>
-    <ds:schemaRef ds:uri="http://schemas.openxmlformats.org/package/2006/metadata/core-properties"/>
-    <ds:schemaRef ds:uri="http://purl.org/dc/dcmitype/"/>
-    <ds:schemaRef ds:uri="2b26d3b0-318c-4054-b3c0-e49a30e61c3c"/>
-    <ds:schemaRef ds:uri="http://schemas.microsoft.com/office/2006/metadata/properties"/>
-    <ds:schemaRef ds:uri="http://purl.org/dc/terms/"/>
   </ds:schemaRefs>
 </ds:datastoreItem>
 </file>

--- a/Дискретка дз 1.docx
+++ b/Дискретка дз 1.docx
@@ -1864,7 +1864,6 @@
         </w:p>
       </w:sdtContent>
     </w:sdt>
-    <w:p/>
     <w:p>
       <w:pPr>
         <w:pStyle w:val="1"/>
@@ -4743,7 +4742,6 @@
               <w:rPr>
                 <w:lang w:val="en-US"/>
               </w:rPr>
-              <w:lastRenderedPageBreak/>
               <w:t>0</w:t>
             </w:r>
           </w:p>
@@ -5937,7 +5935,7 @@
           </mc:Choice>
           <mc:Fallback>
             <w:pict>
-              <v:shapetype w14:anchorId="154912E0" id="_x0000_t32" coordsize="21600,21600" o:spt="32" o:oned="t" path="m,l21600,21600e" filled="f">
+              <v:shapetype w14:anchorId="00AA5C71" id="_x0000_t32" coordsize="21600,21600" o:spt="32" o:oned="t" path="m,l21600,21600e" filled="f">
                 <v:path arrowok="t" fillok="f" o:connecttype="none"/>
                 <o:lock v:ext="edit" shapetype="t"/>
               </v:shapetype>
@@ -6657,7 +6655,7 @@
           </mc:Choice>
           <mc:Fallback>
             <w:pict>
-              <v:shape w14:anchorId="61BECF3F" id="Прямая со стрелкой 6" o:spid="_x0000_s1026" type="#_x0000_t32" style="position:absolute;margin-left:102pt;margin-top:18.75pt;width:8.2pt;height:22.35pt;flip:y;z-index:251534848;visibility:visible;mso-wrap-style:square;mso-wrap-distance-left:9pt;mso-wrap-distance-top:0;mso-wrap-distance-right:9pt;mso-wrap-distance-bottom:0;mso-position-horizontal:absolute;mso-position-horizontal-relative:text;mso-position-vertical:absolute;mso-position-vertical-relative:text" o:gfxdata="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" strokecolor="black [3200]" strokeweight=".5pt">
+              <v:shape w14:anchorId="10BDBEE0" id="Прямая со стрелкой 6" o:spid="_x0000_s1026" type="#_x0000_t32" style="position:absolute;margin-left:102pt;margin-top:18.75pt;width:8.2pt;height:22.35pt;flip:y;z-index:251534848;visibility:visible;mso-wrap-style:square;mso-wrap-distance-left:9pt;mso-wrap-distance-top:0;mso-wrap-distance-right:9pt;mso-wrap-distance-bottom:0;mso-position-horizontal:absolute;mso-position-horizontal-relative:text;mso-position-vertical:absolute;mso-position-vertical-relative:text" o:gfxdata="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" strokecolor="black [3200]" strokeweight=".5pt">
                 <v:stroke endarrow="block" joinstyle="miter"/>
               </v:shape>
             </w:pict>
@@ -7386,7 +7384,7 @@
           </mc:Choice>
           <mc:Fallback>
             <w:pict>
-              <v:shape w14:anchorId="3AAA395E" id="Прямая со стрелкой 8" o:spid="_x0000_s1026" type="#_x0000_t32" style="position:absolute;margin-left:145.65pt;margin-top:16.15pt;width:8.2pt;height:22.35pt;flip:y;z-index:251575808;visibility:visible;mso-wrap-style:square;mso-wrap-distance-left:9pt;mso-wrap-distance-top:0;mso-wrap-distance-right:9pt;mso-wrap-distance-bottom:0;mso-position-horizontal:absolute;mso-position-horizontal-relative:text;mso-position-vertical:absolute;mso-position-vertical-relative:text" o:gfxdata="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" strokecolor="black [3200]" strokeweight=".5pt">
+              <v:shape w14:anchorId="5E5630F1" id="Прямая со стрелкой 8" o:spid="_x0000_s1026" type="#_x0000_t32" style="position:absolute;margin-left:145.65pt;margin-top:16.15pt;width:8.2pt;height:22.35pt;flip:y;z-index:251575808;visibility:visible;mso-wrap-style:square;mso-wrap-distance-left:9pt;mso-wrap-distance-top:0;mso-wrap-distance-right:9pt;mso-wrap-distance-bottom:0;mso-position-horizontal:absolute;mso-position-horizontal-relative:text;mso-position-vertical:absolute;mso-position-vertical-relative:text" o:gfxdata="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" strokecolor="black [3200]" strokeweight=".5pt">
                 <v:stroke endarrow="block" joinstyle="miter"/>
               </v:shape>
             </w:pict>
@@ -8206,7 +8204,7 @@
           </mc:Choice>
           <mc:Fallback>
             <w:pict>
-              <v:shape w14:anchorId="4C904F55" id="Прямая со стрелкой 10" o:spid="_x0000_s1026" type="#_x0000_t32" style="position:absolute;margin-left:127.6pt;margin-top:19.2pt;width:8.15pt;height:22.35pt;flip:y;z-index:251634176;visibility:visible;mso-wrap-style:square;mso-wrap-distance-left:9pt;mso-wrap-distance-top:0;mso-wrap-distance-right:9pt;mso-wrap-distance-bottom:0;mso-position-horizontal:absolute;mso-position-horizontal-relative:text;mso-position-vertical:absolute;mso-position-vertical-relative:text" o:gfxdata="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" strokecolor="black [3200]" strokeweight=".5pt">
+              <v:shape w14:anchorId="2613A78D" id="Прямая со стрелкой 10" o:spid="_x0000_s1026" type="#_x0000_t32" style="position:absolute;margin-left:127.6pt;margin-top:19.2pt;width:8.15pt;height:22.35pt;flip:y;z-index:251634176;visibility:visible;mso-wrap-style:square;mso-wrap-distance-left:9pt;mso-wrap-distance-top:0;mso-wrap-distance-right:9pt;mso-wrap-distance-bottom:0;mso-position-horizontal:absolute;mso-position-horizontal-relative:text;mso-position-vertical:absolute;mso-position-vertical-relative:text" o:gfxdata="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" strokecolor="black [3200]" strokeweight=".5pt">
                 <v:stroke endarrow="block" joinstyle="miter"/>
               </v:shape>
             </w:pict>
@@ -8296,7 +8294,6 @@
         <w:rPr>
           <w:lang w:val="en-US"/>
         </w:rPr>
-        <w:lastRenderedPageBreak/>
         <mc:AlternateContent>
           <mc:Choice Requires="wps">
             <w:drawing>
@@ -9579,7 +9576,21 @@
         <w:rPr>
           <w:lang w:val="en-US"/>
         </w:rPr>
-        <w:t>Y = -(0,B1)</w:t>
+        <w:t>Y = -(</w:t>
+      </w:r>
+      <w:proofErr w:type="gramStart"/>
+      <w:r>
+        <w:rPr>
+          <w:lang w:val="en-US"/>
+        </w:rPr>
+        <w:t>0,B</w:t>
+      </w:r>
+      <w:proofErr w:type="gramEnd"/>
+      <w:r>
+        <w:rPr>
+          <w:lang w:val="en-US"/>
+        </w:rPr>
+        <w:t>1)</w:t>
       </w:r>
       <w:r>
         <w:rPr>
@@ -11319,7 +11330,7 @@
           </mc:Choice>
           <mc:Fallback>
             <w:pict>
-              <v:shape w14:anchorId="3F12C6A7" id="Прямая со стрелкой 12" o:spid="_x0000_s1026" type="#_x0000_t32" style="position:absolute;margin-left:31.1pt;margin-top:14.35pt;width:8.15pt;height:22.35pt;flip:y;z-index:251787776;visibility:visible;mso-wrap-style:square;mso-wrap-distance-left:9pt;mso-wrap-distance-top:0;mso-wrap-distance-right:9pt;mso-wrap-distance-bottom:0;mso-position-horizontal:absolute;mso-position-horizontal-relative:text;mso-position-vertical:absolute;mso-position-vertical-relative:text" o:gfxdata="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" strokecolor="black [3200]" strokeweight=".5pt">
+              <v:shape w14:anchorId="438FB252" id="Прямая со стрелкой 12" o:spid="_x0000_s1026" type="#_x0000_t32" style="position:absolute;margin-left:31.1pt;margin-top:14.35pt;width:8.15pt;height:22.35pt;flip:y;z-index:251787776;visibility:visible;mso-wrap-style:square;mso-wrap-distance-left:9pt;mso-wrap-distance-top:0;mso-wrap-distance-right:9pt;mso-wrap-distance-bottom:0;mso-position-horizontal:absolute;mso-position-horizontal-relative:text;mso-position-vertical:absolute;mso-position-vertical-relative:text" o:gfxdata="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" strokecolor="black [3200]" strokeweight=".5pt">
                 <v:stroke endarrow="block" joinstyle="miter"/>
               </v:shape>
             </w:pict>
@@ -11391,7 +11402,6 @@
           <w:rFonts w:eastAsiaTheme="minorEastAsia"/>
           <w:lang w:val="en-US"/>
         </w:rPr>
-        <w:lastRenderedPageBreak/>
         <mc:AlternateContent>
           <mc:Choice Requires="wps">
             <w:drawing>
@@ -13166,7 +13176,7 @@
           </mc:Choice>
           <mc:Fallback>
             <w:pict>
-              <v:shape w14:anchorId="4BF55AE2" id="Прямая со стрелкой 17" o:spid="_x0000_s1026" type="#_x0000_t32" style="position:absolute;margin-left:21.2pt;margin-top:14.4pt;width:8.15pt;height:22.35pt;flip:y;z-index:251807232;visibility:visible;mso-wrap-style:square;mso-wrap-distance-left:9pt;mso-wrap-distance-top:0;mso-wrap-distance-right:9pt;mso-wrap-distance-bottom:0;mso-position-horizontal:absolute;mso-position-horizontal-relative:text;mso-position-vertical:absolute;mso-position-vertical-relative:text" o:gfxdata="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" strokecolor="black [3200]" strokeweight=".5pt">
+              <v:shape w14:anchorId="19DAA0EF" id="Прямая со стрелкой 17" o:spid="_x0000_s1026" type="#_x0000_t32" style="position:absolute;margin-left:21.2pt;margin-top:14.4pt;width:8.15pt;height:22.35pt;flip:y;z-index:251807232;visibility:visible;mso-wrap-style:square;mso-wrap-distance-left:9pt;mso-wrap-distance-top:0;mso-wrap-distance-right:9pt;mso-wrap-distance-bottom:0;mso-position-horizontal:absolute;mso-position-horizontal-relative:text;mso-position-vertical:absolute;mso-position-vertical-relative:text" o:gfxdata="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" strokecolor="black [3200]" strokeweight=".5pt">
                 <v:stroke endarrow="block" joinstyle="miter"/>
               </v:shape>
             </w:pict>
@@ -14208,7 +14218,7 @@
           </mc:Choice>
           <mc:Fallback>
             <w:pict>
-              <v:shape w14:anchorId="4DA52F0F" id="Прямая со стрелкой 19" o:spid="_x0000_s1026" type="#_x0000_t32" style="position:absolute;margin-left:14.05pt;margin-top:13.1pt;width:8.15pt;height:22.35pt;flip:y;z-index:251810304;visibility:visible;mso-wrap-style:square;mso-wrap-distance-left:9pt;mso-wrap-distance-top:0;mso-wrap-distance-right:9pt;mso-wrap-distance-bottom:0;mso-position-horizontal:absolute;mso-position-horizontal-relative:text;mso-position-vertical:absolute;mso-position-vertical-relative:text" o:gfxdata="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" strokecolor="black [3200]" strokeweight=".5pt">
+              <v:shape w14:anchorId="6412903D" id="Прямая со стрелкой 19" o:spid="_x0000_s1026" type="#_x0000_t32" style="position:absolute;margin-left:14.05pt;margin-top:13.1pt;width:8.15pt;height:22.35pt;flip:y;z-index:251810304;visibility:visible;mso-wrap-style:square;mso-wrap-distance-left:9pt;mso-wrap-distance-top:0;mso-wrap-distance-right:9pt;mso-wrap-distance-bottom:0;mso-position-horizontal:absolute;mso-position-horizontal-relative:text;mso-position-vertical:absolute;mso-position-vertical-relative:text" o:gfxdata="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" strokecolor="black [3200]" strokeweight=".5pt">
                 <v:stroke endarrow="block" joinstyle="miter"/>
               </v:shape>
             </w:pict>
